--- a/game_reviews/translations/7-diamond (Version 2).docx
+++ b/game_reviews/translations/7-diamond (Version 2).docx
@@ -8,18 +8,6 @@
       </w:pPr>
       <w:r>
         <w:t>Play 7 Diamond and Win Big | Free Slot Game</w:t>
-      </w:r>
-    </w:p>
-    <w:p>
-      <w:r/>
-      <w:r>
-        <w:rPr>
-          <w:b/>
-        </w:rPr>
-        <w:t>Meta description</w:t>
-      </w:r>
-      <w:r>
-        <w:t>: Read our review of 7 Diamond, a traditional slot game with easy gameplay, available to play free on desktop, mobile and tablet.</w:t>
       </w:r>
     </w:p>
     <w:p>
@@ -350,9 +338,18 @@
       <w:r/>
       <w:r>
         <w:rPr>
+          <w:b/>
+        </w:rPr>
+        <w:t>Play 7 Diamond and Win Big | Free Slot Game</w:t>
+      </w:r>
+    </w:p>
+    <w:p>
+      <w:r/>
+      <w:r>
+        <w:rPr>
           <w:i/>
         </w:rPr>
-        <w:t>Please create a feature image for the game "7 Diamond". The image should be in cartoon style and feature a happy Maya warrior with glasses. The warrior should be surrounded by diamonds and other symbols from the game, such as bells, fruit, and the number 7. The image should convey excitement and the possibility of winning big.</w:t>
+        <w:t>Read our review of 7 Diamond, a traditional slot game with easy gameplay, available to play free on desktop, mobile and tablet.</w:t>
       </w:r>
     </w:p>
     <w:sectPr>

--- a/game_reviews/translations/7-diamond (Version 2).docx
+++ b/game_reviews/translations/7-diamond (Version 2).docx
@@ -8,6 +8,18 @@
       </w:pPr>
       <w:r>
         <w:t>Play 7 Diamond and Win Big | Free Slot Game</w:t>
+      </w:r>
+    </w:p>
+    <w:p>
+      <w:r/>
+      <w:r>
+        <w:rPr>
+          <w:b/>
+        </w:rPr>
+        <w:t>Meta description</w:t>
+      </w:r>
+      <w:r>
+        <w:t>: Read our review of 7 Diamond, a traditional slot game with easy gameplay, available to play free on desktop, mobile and tablet.</w:t>
       </w:r>
     </w:p>
     <w:p>
@@ -338,18 +350,9 @@
       <w:r/>
       <w:r>
         <w:rPr>
-          <w:b/>
-        </w:rPr>
-        <w:t>Play 7 Diamond and Win Big | Free Slot Game</w:t>
-      </w:r>
-    </w:p>
-    <w:p>
-      <w:r/>
-      <w:r>
-        <w:rPr>
           <w:i/>
         </w:rPr>
-        <w:t>Read our review of 7 Diamond, a traditional slot game with easy gameplay, available to play free on desktop, mobile and tablet.</w:t>
+        <w:t>Please create a feature image for the game "7 Diamond". The image should be in cartoon style and feature a happy Maya warrior with glasses. The warrior should be surrounded by diamonds and other symbols from the game, such as bells, fruit, and the number 7. The image should convey excitement and the possibility of winning big.</w:t>
       </w:r>
     </w:p>
     <w:sectPr>
